--- a/Writeups/SDV602_Milestone_3_Essay_Hamish_Drogemuller.docx
+++ b/Writeups/SDV602_Milestone_3_Essay_Hamish_Drogemuller.docx
@@ -2995,6 +2995,203 @@
         <w:t xml:space="preserve">I can definitely see myself moving forward with Python more in the future. </w:t>
       </w:r>
     </w:p>
+    <w:p>
+      <w:r>
+        <w:br w:type="page"/>
+      </w:r>
+    </w:p>
+    <w:p>
+      <w:pPr>
+        <w:pStyle w:val="Heading1"/>
+      </w:pPr>
+      <w:r>
+        <w:lastRenderedPageBreak/>
+        <w:t>References:</w:t>
+      </w:r>
+    </w:p>
+    <w:p>
+      <w:r>
+        <w:t>12 best python ides and code editors in 2021. (n.d.). Www.softwaretestinghelp.com. https://www.softwaretestinghelp.com/python-ide-code</w:t>
+      </w:r>
+      <w:r>
+        <w:t xml:space="preserve">editors/#Top_Python_IDEs_and_Code_Editors_Comparison </w:t>
+      </w:r>
+    </w:p>
+    <w:p>
+      <w:r>
+        <w:t xml:space="preserve">Acharya, D. P. (2021, March 15). The 40 best </w:t>
+      </w:r>
+      <w:proofErr w:type="spellStart"/>
+      <w:r>
+        <w:t>javascript</w:t>
+      </w:r>
+      <w:proofErr w:type="spellEnd"/>
+      <w:r>
+        <w:t xml:space="preserve"> libraries and frameworks for 2021. </w:t>
+      </w:r>
+      <w:proofErr w:type="spellStart"/>
+      <w:r>
+        <w:t>Kinsta</w:t>
+      </w:r>
+      <w:proofErr w:type="spellEnd"/>
+      <w:r>
+        <w:t xml:space="preserve">. </w:t>
+      </w:r>
+      <w:hyperlink r:id="rId6" w:history="1">
+        <w:r>
+          <w:rPr>
+            <w:rStyle w:val="Hyperlink"/>
+          </w:rPr>
+          <w:t>https://kinsta.com/blog/javascript-libraries/</w:t>
+        </w:r>
+      </w:hyperlink>
+      <w:r>
+        <w:t xml:space="preserve"> </w:t>
+      </w:r>
+    </w:p>
+    <w:p>
+      <w:r>
+        <w:t xml:space="preserve">Anirudh Rao. (2018, December 17). Top 10 python libraries you must know in 2019. </w:t>
+      </w:r>
+      <w:proofErr w:type="spellStart"/>
+      <w:r>
+        <w:t>Edureka</w:t>
+      </w:r>
+      <w:proofErr w:type="spellEnd"/>
+      <w:r>
+        <w:t xml:space="preserve">; </w:t>
+      </w:r>
+      <w:proofErr w:type="spellStart"/>
+      <w:r>
+        <w:t>Edureka</w:t>
+      </w:r>
+      <w:proofErr w:type="spellEnd"/>
+      <w:r>
+        <w:t xml:space="preserve">. </w:t>
+      </w:r>
+      <w:hyperlink r:id="rId7" w:history="1">
+        <w:r>
+          <w:rPr>
+            <w:rStyle w:val="Hyperlink"/>
+          </w:rPr>
+          <w:t>https://www.edureka.co/blog/python-libraries/</w:t>
+        </w:r>
+      </w:hyperlink>
+      <w:r>
+        <w:t xml:space="preserve"> </w:t>
+      </w:r>
+    </w:p>
+    <w:p>
+      <w:proofErr w:type="spellStart"/>
+      <w:r>
+        <w:t>Checkmarx</w:t>
+      </w:r>
+      <w:proofErr w:type="spellEnd"/>
+      <w:r>
+        <w:t xml:space="preserve"> Team. (2018, October 30). Learn </w:t>
+      </w:r>
+      <w:proofErr w:type="spellStart"/>
+      <w:r>
+        <w:t>javascript</w:t>
+      </w:r>
+      <w:proofErr w:type="spellEnd"/>
+      <w:r>
+        <w:t xml:space="preserve"> history with this infographic | </w:t>
+      </w:r>
+      <w:proofErr w:type="spellStart"/>
+      <w:r>
+        <w:t>checkmarx</w:t>
+      </w:r>
+      <w:proofErr w:type="spellEnd"/>
+      <w:r>
+        <w:t>. Checkmarx.com. https://checkmarx.com/blog/javascript-history</w:t>
+      </w:r>
+      <w:r>
+        <w:t xml:space="preserve">infographic/ </w:t>
+      </w:r>
+    </w:p>
+    <w:p>
+      <w:proofErr w:type="spellStart"/>
+      <w:r>
+        <w:t>DataFlair</w:t>
+      </w:r>
+      <w:proofErr w:type="spellEnd"/>
+      <w:r>
+        <w:t xml:space="preserve"> Team. (2018, January 2). Advantages and disadvantages of python - how it is dominating programming world - </w:t>
+      </w:r>
+      <w:proofErr w:type="spellStart"/>
+      <w:r>
+        <w:t>dataflair</w:t>
+      </w:r>
+      <w:proofErr w:type="spellEnd"/>
+      <w:r>
+        <w:t xml:space="preserve">. </w:t>
+      </w:r>
+      <w:proofErr w:type="spellStart"/>
+      <w:r>
+        <w:t>DataFlair</w:t>
+      </w:r>
+      <w:proofErr w:type="spellEnd"/>
+      <w:r>
+        <w:t>. https://data</w:t>
+      </w:r>
+      <w:r>
+        <w:t/>
+      </w:r>
+      <w:proofErr w:type="spellStart"/>
+      <w:r>
+        <w:t>flair.training</w:t>
+      </w:r>
+      <w:proofErr w:type="spellEnd"/>
+      <w:r>
+        <w:t xml:space="preserve">/blogs/advantages-and-disadvantages-of-python/ </w:t>
+      </w:r>
+    </w:p>
+    <w:p>
+      <w:r>
+        <w:t xml:space="preserve">Guido van </w:t>
+      </w:r>
+      <w:proofErr w:type="spellStart"/>
+      <w:r>
+        <w:t>rossum</w:t>
+      </w:r>
+      <w:proofErr w:type="spellEnd"/>
+      <w:r>
+        <w:t xml:space="preserve">. (2021, May 24). Wikipedia. </w:t>
+      </w:r>
+      <w:hyperlink r:id="rId8" w:history="1">
+        <w:r>
+          <w:rPr>
+            <w:rStyle w:val="Hyperlink"/>
+          </w:rPr>
+          <w:t>https://en.wikipedia.org/wiki/Guido_van_Rossum</w:t>
+        </w:r>
+      </w:hyperlink>
+    </w:p>
+    <w:p>
+      <w:r>
+        <w:t xml:space="preserve">Gupta, A. (2019, November 27). Advantages and disadvantages of </w:t>
+      </w:r>
+      <w:proofErr w:type="spellStart"/>
+      <w:r>
+        <w:t>javascript</w:t>
+      </w:r>
+      <w:proofErr w:type="spellEnd"/>
+      <w:r>
+        <w:t>. Www.tutorialspoint.com. https://www.tutorialspoint.com/advantages-and</w:t>
+      </w:r>
+      <w:r>
+        <w:t>disadvantages-of-</w:t>
+      </w:r>
+      <w:proofErr w:type="spellStart"/>
+      <w:r>
+        <w:t>javascrip</w:t>
+      </w:r>
+      <w:r>
+        <w:t>t</w:t>
+      </w:r>
+      <w:proofErr w:type="spellEnd"/>
+    </w:p>
     <w:sectPr>
       <w:pgSz w:w="11906" w:h="16838"/>
       <w:pgMar w:top="1440" w:right="1440" w:bottom="1440" w:left="1440" w:header="708" w:footer="708" w:gutter="0"/>
@@ -3996,6 +4193,18 @@
       <w:contextualSpacing/>
     </w:pPr>
   </w:style>
+  <w:style w:type="character" w:styleId="UnresolvedMention">
+    <w:name w:val="Unresolved Mention"/>
+    <w:basedOn w:val="DefaultParagraphFont"/>
+    <w:uiPriority w:val="99"/>
+    <w:semiHidden/>
+    <w:unhideWhenUsed/>
+    <w:rsid w:val="002D57A0"/>
+    <w:rPr>
+      <w:color w:val="605E5C"/>
+      <w:shd w:val="clear" w:color="auto" w:fill="E1DFDD"/>
+    </w:rPr>
+  </w:style>
 </w:styles>
 </file>
 
